--- a/Scenariusz 4/Sprawozdanie_4.docx
+++ b/Scenariusz 4/Sprawozdanie_4.docx
@@ -447,7 +447,7 @@
           <v:shape id="_x0000_i1025" type="#_x0000_t75" style="width:450.15pt;height:179.05pt" o:ole="">
             <v:imagedata r:id="rId5" o:title=""/>
           </v:shape>
-          <o:OLEObject Type="Embed" ProgID="Unknown" ShapeID="_x0000_i1025" DrawAspect="Content" ObjectID="_1573900756" r:id="rId6"/>
+          <o:OLEObject Type="Embed" ProgID="Unknown" ShapeID="_x0000_i1025" DrawAspect="Content" ObjectID="_1573900898" r:id="rId6"/>
         </w:object>
       </w:r>
     </w:p>
@@ -517,7 +517,7 @@
           <v:shape id="_x0000_i1026" type="#_x0000_t75" style="width:80.75pt;height:18.8pt" o:ole="">
             <v:imagedata r:id="rId7" o:title=""/>
           </v:shape>
-          <o:OLEObject Type="Embed" ProgID="Equation.3" ShapeID="_x0000_i1026" DrawAspect="Content" ObjectID="_1573900757" r:id="rId8"/>
+          <o:OLEObject Type="Embed" ProgID="Equation.3" ShapeID="_x0000_i1026" DrawAspect="Content" ObjectID="_1573900899" r:id="rId8"/>
         </w:object>
       </w:r>
     </w:p>
@@ -556,7 +556,7 @@
           <v:shape id="_x0000_i1027" type="#_x0000_t75" style="width:113.95pt;height:18.8pt" o:ole="">
             <v:imagedata r:id="rId9" o:title=""/>
           </v:shape>
-          <o:OLEObject Type="Embed" ProgID="Equation.3" ShapeID="_x0000_i1027" DrawAspect="Content" ObjectID="_1573900758" r:id="rId10"/>
+          <o:OLEObject Type="Embed" ProgID="Equation.3" ShapeID="_x0000_i1027" DrawAspect="Content" ObjectID="_1573900900" r:id="rId10"/>
         </w:object>
       </w:r>
     </w:p>
@@ -582,7 +582,7 @@
           <v:shape id="_x0000_i1028" type="#_x0000_t75" style="width:187.85pt;height:18.15pt" o:ole="">
             <v:imagedata r:id="rId11" o:title=""/>
           </v:shape>
-          <o:OLEObject Type="Embed" ProgID="Equation.3" ShapeID="_x0000_i1028" DrawAspect="Content" ObjectID="_1573900759" r:id="rId12"/>
+          <o:OLEObject Type="Embed" ProgID="Equation.3" ShapeID="_x0000_i1028" DrawAspect="Content" ObjectID="_1573900901" r:id="rId12"/>
         </w:object>
       </w:r>
     </w:p>
@@ -707,7 +707,7 @@
           <v:shape id="_x0000_i1029" type="#_x0000_t75" style="width:51.95pt;height:18.15pt" o:ole="">
             <v:imagedata r:id="rId13" o:title=""/>
           </v:shape>
-          <o:OLEObject Type="Embed" ProgID="Equation.3" ShapeID="_x0000_i1029" DrawAspect="Content" ObjectID="_1573900760" r:id="rId14"/>
+          <o:OLEObject Type="Embed" ProgID="Equation.3" ShapeID="_x0000_i1029" DrawAspect="Content" ObjectID="_1573900902" r:id="rId14"/>
         </w:object>
       </w:r>
       <w:r>
@@ -3200,8 +3200,6 @@
           <w:rFonts w:cstheme="minorHAnsi"/>
         </w:rPr>
       </w:pPr>
-      <w:bookmarkStart w:id="0" w:name="_GoBack"/>
-      <w:bookmarkEnd w:id="0"/>
       <w:r>
         <w:rPr>
           <w:rFonts w:cstheme="minorHAnsi"/>
@@ -3395,6 +3393,15 @@
         </w:rPr>
         <w:t xml:space="preserve">: </w:t>
       </w:r>
+      <w:r>
+        <w:rPr>
+          <w:rFonts w:cstheme="minorHAnsi"/>
+          <w:lang w:val="en-US"/>
+        </w:rPr>
+        <w:t>https://github.com/psmuga/PSI/tree/master/Scenariusz%204/src</w:t>
+      </w:r>
+      <w:bookmarkStart w:id="0" w:name="_GoBack"/>
+      <w:bookmarkEnd w:id="0"/>
     </w:p>
     <w:p>
       <w:pPr>
@@ -4518,11 +4525,11 @@
         </c:dLbls>
         <c:gapWidth val="219"/>
         <c:overlap val="-27"/>
-        <c:axId val="1874154032"/>
-        <c:axId val="1874154576"/>
+        <c:axId val="1676520064"/>
+        <c:axId val="1676514080"/>
       </c:barChart>
       <c:catAx>
-        <c:axId val="1874154032"/>
+        <c:axId val="1676520064"/>
         <c:scaling>
           <c:orientation val="minMax"/>
         </c:scaling>
@@ -4564,7 +4571,7 @@
             <a:endParaRPr lang="pl-PL"/>
           </a:p>
         </c:txPr>
-        <c:crossAx val="1874154576"/>
+        <c:crossAx val="1676514080"/>
         <c:crosses val="autoZero"/>
         <c:auto val="0"/>
         <c:lblAlgn val="ctr"/>
@@ -4572,7 +4579,7 @@
         <c:noMultiLvlLbl val="0"/>
       </c:catAx>
       <c:valAx>
-        <c:axId val="1874154576"/>
+        <c:axId val="1676514080"/>
         <c:scaling>
           <c:orientation val="minMax"/>
         </c:scaling>
@@ -4623,7 +4630,7 @@
             <a:endParaRPr lang="pl-PL"/>
           </a:p>
         </c:txPr>
-        <c:crossAx val="1874154032"/>
+        <c:crossAx val="1676520064"/>
         <c:crosses val="autoZero"/>
         <c:crossBetween val="between"/>
       </c:valAx>
@@ -4844,11 +4851,11 @@
         </c:dLbls>
         <c:gapWidth val="219"/>
         <c:overlap val="-27"/>
-        <c:axId val="1874164912"/>
-        <c:axId val="1874149680"/>
+        <c:axId val="1676521696"/>
+        <c:axId val="1676511904"/>
       </c:barChart>
       <c:catAx>
-        <c:axId val="1874164912"/>
+        <c:axId val="1676521696"/>
         <c:scaling>
           <c:orientation val="minMax"/>
         </c:scaling>
@@ -4890,7 +4897,7 @@
             <a:endParaRPr lang="pl-PL"/>
           </a:p>
         </c:txPr>
-        <c:crossAx val="1874149680"/>
+        <c:crossAx val="1676511904"/>
         <c:crosses val="autoZero"/>
         <c:auto val="1"/>
         <c:lblAlgn val="ctr"/>
@@ -4898,7 +4905,7 @@
         <c:noMultiLvlLbl val="0"/>
       </c:catAx>
       <c:valAx>
-        <c:axId val="1874149680"/>
+        <c:axId val="1676511904"/>
         <c:scaling>
           <c:orientation val="minMax"/>
         </c:scaling>
@@ -4949,7 +4956,7 @@
             <a:endParaRPr lang="pl-PL"/>
           </a:p>
         </c:txPr>
-        <c:crossAx val="1874164912"/>
+        <c:crossAx val="1676521696"/>
         <c:crosses val="autoZero"/>
         <c:crossBetween val="between"/>
       </c:valAx>
@@ -5165,11 +5172,11 @@
         </c:dLbls>
         <c:gapWidth val="219"/>
         <c:overlap val="-27"/>
-        <c:axId val="1877442704"/>
-        <c:axId val="1877436176"/>
+        <c:axId val="1676509184"/>
+        <c:axId val="1676512992"/>
       </c:barChart>
       <c:catAx>
-        <c:axId val="1877442704"/>
+        <c:axId val="1676509184"/>
         <c:scaling>
           <c:orientation val="minMax"/>
         </c:scaling>
@@ -5211,7 +5218,7 @@
             <a:endParaRPr lang="pl-PL"/>
           </a:p>
         </c:txPr>
-        <c:crossAx val="1877436176"/>
+        <c:crossAx val="1676512992"/>
         <c:crosses val="autoZero"/>
         <c:auto val="1"/>
         <c:lblAlgn val="ctr"/>
@@ -5219,7 +5226,7 @@
         <c:noMultiLvlLbl val="0"/>
       </c:catAx>
       <c:valAx>
-        <c:axId val="1877436176"/>
+        <c:axId val="1676512992"/>
         <c:scaling>
           <c:orientation val="minMax"/>
         </c:scaling>
@@ -5270,7 +5277,7 @@
             <a:endParaRPr lang="pl-PL"/>
           </a:p>
         </c:txPr>
-        <c:crossAx val="1877442704"/>
+        <c:crossAx val="1676509184"/>
         <c:crosses val="autoZero"/>
         <c:crossBetween val="between"/>
       </c:valAx>
@@ -5486,11 +5493,11 @@
         </c:dLbls>
         <c:gapWidth val="219"/>
         <c:overlap val="-27"/>
-        <c:axId val="1877438352"/>
-        <c:axId val="1752150784"/>
+        <c:axId val="1676508640"/>
+        <c:axId val="1676516800"/>
       </c:barChart>
       <c:catAx>
-        <c:axId val="1877438352"/>
+        <c:axId val="1676508640"/>
         <c:scaling>
           <c:orientation val="minMax"/>
         </c:scaling>
@@ -5532,7 +5539,7 @@
             <a:endParaRPr lang="pl-PL"/>
           </a:p>
         </c:txPr>
-        <c:crossAx val="1752150784"/>
+        <c:crossAx val="1676516800"/>
         <c:crosses val="autoZero"/>
         <c:auto val="1"/>
         <c:lblAlgn val="ctr"/>
@@ -5540,7 +5547,7 @@
         <c:noMultiLvlLbl val="0"/>
       </c:catAx>
       <c:valAx>
-        <c:axId val="1752150784"/>
+        <c:axId val="1676516800"/>
         <c:scaling>
           <c:orientation val="minMax"/>
         </c:scaling>
@@ -5591,7 +5598,7 @@
             <a:endParaRPr lang="pl-PL"/>
           </a:p>
         </c:txPr>
-        <c:crossAx val="1877438352"/>
+        <c:crossAx val="1676508640"/>
         <c:crosses val="autoZero"/>
         <c:crossBetween val="between"/>
       </c:valAx>
